--- a/Term_project/중간 보고서.docx
+++ b/Term_project/중간 보고서.docx
@@ -138,9 +138,6 @@
       <w:pPr>
         <w:ind w:left="760" w:hanging="360"/>
         <w:jc w:val="right"/>
-        <w:rPr>
-          <w:rFonts w:hint="eastAsia"/>
-        </w:rPr>
       </w:pPr>
       <w:proofErr w:type="gramStart"/>
       <w:r>
@@ -167,9 +164,6 @@
       <w:pPr>
         <w:ind w:left="760" w:hanging="360"/>
         <w:jc w:val="right"/>
-        <w:rPr>
-          <w:rFonts w:hint="eastAsia"/>
-        </w:rPr>
       </w:pPr>
       <w:proofErr w:type="gramStart"/>
       <w:r>
@@ -205,9 +199,6 @@
       <w:pPr>
         <w:ind w:left="760" w:hanging="360"/>
         <w:jc w:val="right"/>
-        <w:rPr>
-          <w:rFonts w:hint="eastAsia"/>
-        </w:rPr>
       </w:pPr>
       <w:proofErr w:type="gramStart"/>
       <w:r>
@@ -417,7 +408,19 @@
         <w:rPr>
           <w:rFonts w:asciiTheme="minorHAnsi" w:eastAsiaTheme="minorHAnsi" w:hAnsiTheme="minorHAnsi" w:cs="바탕" w:hint="eastAsia"/>
         </w:rPr>
-        <w:t>및 날씨와 미세 먼지 수치를 알려주는 것을 추가로 수행하여 편하게 사용할 수 있도록 만들었습니다.</w:t>
+        <w:t xml:space="preserve">및 날씨와 </w:t>
+      </w:r>
+      <w:r>
+        <w:rPr>
+          <w:rFonts w:asciiTheme="minorHAnsi" w:eastAsiaTheme="minorHAnsi" w:hAnsiTheme="minorHAnsi" w:cs="바탕" w:hint="eastAsia"/>
+        </w:rPr>
+        <w:t>상영하고 있는 영화 목록을</w:t>
+      </w:r>
+      <w:r>
+        <w:rPr>
+          <w:rFonts w:asciiTheme="minorHAnsi" w:eastAsiaTheme="minorHAnsi" w:hAnsiTheme="minorHAnsi" w:cs="바탕" w:hint="eastAsia"/>
+        </w:rPr>
+        <w:t xml:space="preserve"> 알려주는 것을 추가로 수행하여 편하게 사용할 수 있도록 만들었습니다.</w:t>
       </w:r>
       <w:r>
         <w:rPr>
@@ -515,32 +518,39 @@
         </w:numPr>
         <w:ind w:left="1200" w:right="100"/>
         <w:rPr>
+          <w:rFonts w:asciiTheme="minorHAnsi" w:eastAsiaTheme="minorHAnsi" w:hAnsiTheme="minorHAnsi" w:cs="바탕"/>
+        </w:rPr>
+      </w:pPr>
+      <w:r>
+        <w:rPr>
           <w:rFonts w:asciiTheme="minorHAnsi" w:eastAsiaTheme="minorHAnsi" w:hAnsiTheme="minorHAnsi" w:cs="바탕" w:hint="eastAsia"/>
         </w:rPr>
-      </w:pPr>
+        <w:t xml:space="preserve">실시간 </w:t>
+      </w:r>
       <w:r>
         <w:rPr>
           <w:rFonts w:asciiTheme="minorHAnsi" w:eastAsiaTheme="minorHAnsi" w:hAnsiTheme="minorHAnsi" w:cs="바탕" w:hint="eastAsia"/>
         </w:rPr>
-        <w:t xml:space="preserve">실시간 </w:t>
-      </w:r>
+        <w:t>오늘의 날씨 디스플레이</w:t>
+      </w:r>
+    </w:p>
+    <w:p>
+      <w:pPr>
+        <w:pStyle w:val="a4"/>
+        <w:numPr>
+          <w:ilvl w:val="0"/>
+          <w:numId w:val="2"/>
+        </w:numPr>
+        <w:ind w:left="1200" w:right="100"/>
+        <w:rPr>
+          <w:rFonts w:asciiTheme="minorHAnsi" w:eastAsiaTheme="minorHAnsi" w:hAnsiTheme="minorHAnsi" w:cs="바탕"/>
+        </w:rPr>
+      </w:pPr>
       <w:r>
         <w:rPr>
           <w:rFonts w:asciiTheme="minorHAnsi" w:eastAsiaTheme="minorHAnsi" w:hAnsiTheme="minorHAnsi" w:cs="바탕" w:hint="eastAsia"/>
         </w:rPr>
-        <w:t>오늘의 날씨,</w:t>
-      </w:r>
-      <w:r>
-        <w:rPr>
-          <w:rFonts w:asciiTheme="minorHAnsi" w:eastAsiaTheme="minorHAnsi" w:hAnsiTheme="minorHAnsi" w:cs="바탕"/>
-        </w:rPr>
-        <w:t xml:space="preserve"> </w:t>
-      </w:r>
-      <w:r>
-        <w:rPr>
-          <w:rFonts w:asciiTheme="minorHAnsi" w:eastAsiaTheme="minorHAnsi" w:hAnsiTheme="minorHAnsi" w:cs="바탕" w:hint="eastAsia"/>
-        </w:rPr>
-        <w:t>미세먼지 수치 디스플레이</w:t>
+        <w:t>개봉하고 있는 영화 데이터 디스플레이</w:t>
       </w:r>
     </w:p>
     <w:p>
@@ -646,7 +656,7 @@
       <w:pPr>
         <w:ind w:leftChars="300" w:left="600"/>
         <w:rPr>
-          <w:rFonts w:eastAsiaTheme="minorHAnsi" w:hint="eastAsia"/>
+          <w:rFonts w:eastAsiaTheme="minorHAnsi"/>
         </w:rPr>
       </w:pPr>
       <w:r>
@@ -659,207 +669,6 @@
             <wp:extent cx="5731510" cy="1713230"/>
             <wp:effectExtent l="0" t="0" r="2540" b="1270"/>
             <wp:docPr id="3" name="그림 3"/>
-            <wp:cNvGraphicFramePr>
-              <a:graphicFrameLocks xmlns:a="http://schemas.openxmlformats.org/drawingml/2006/main" noChangeAspect="1"/>
-            </wp:cNvGraphicFramePr>
-            <a:graphic xmlns:a="http://schemas.openxmlformats.org/drawingml/2006/main">
-              <a:graphicData uri="http://schemas.openxmlformats.org/drawingml/2006/picture">
-                <pic:pic xmlns:pic="http://schemas.openxmlformats.org/drawingml/2006/picture">
-                  <pic:nvPicPr>
-                    <pic:cNvPr id="1" name=""/>
-                    <pic:cNvPicPr/>
-                  </pic:nvPicPr>
-                  <pic:blipFill>
-                    <a:blip r:embed="rId5"/>
-                    <a:stretch>
-                      <a:fillRect/>
-                    </a:stretch>
-                  </pic:blipFill>
-                  <pic:spPr>
-                    <a:xfrm>
-                      <a:off x="0" y="0"/>
-                      <a:ext cx="5731510" cy="1713230"/>
-                    </a:xfrm>
-                    <a:prstGeom prst="rect">
-                      <a:avLst/>
-                    </a:prstGeom>
-                  </pic:spPr>
-                </pic:pic>
-              </a:graphicData>
-            </a:graphic>
-          </wp:inline>
-        </w:drawing>
-      </w:r>
-    </w:p>
-    <w:p>
-      <w:pPr>
-        <w:ind w:leftChars="300" w:left="600"/>
-        <w:rPr>
-          <w:rFonts w:eastAsiaTheme="minorHAnsi" w:hint="eastAsia"/>
-        </w:rPr>
-      </w:pPr>
-      <w:r>
-        <w:rPr>
-          <w:rFonts w:ascii="Segoe UI Emoji" w:eastAsiaTheme="minorHAnsi" w:hAnsi="Segoe UI Emoji" w:cs="Segoe UI Emoji"/>
-        </w:rPr>
-        <w:t>✅</w:t>
-      </w:r>
-      <w:r>
-        <w:rPr>
-          <w:rFonts w:eastAsiaTheme="minorHAnsi"/>
-        </w:rPr>
-        <w:t xml:space="preserve"> </w:t>
-      </w:r>
-      <w:proofErr w:type="gramStart"/>
-      <w:r>
-        <w:rPr>
-          <w:rFonts w:eastAsiaTheme="minorHAnsi"/>
-        </w:rPr>
-        <w:t>Google /</w:t>
-      </w:r>
-      <w:proofErr w:type="gramEnd"/>
-      <w:r>
-        <w:rPr>
-          <w:rFonts w:eastAsiaTheme="minorHAnsi"/>
-        </w:rPr>
-        <w:t xml:space="preserve"> </w:t>
-      </w:r>
-      <w:proofErr w:type="spellStart"/>
-      <w:r>
-        <w:rPr>
-          <w:rFonts w:eastAsiaTheme="minorHAnsi"/>
-        </w:rPr>
-        <w:t>Youtube</w:t>
-      </w:r>
-      <w:proofErr w:type="spellEnd"/>
-      <w:r>
-        <w:rPr>
-          <w:rFonts w:eastAsiaTheme="minorHAnsi"/>
-        </w:rPr>
-        <w:t xml:space="preserve"> 검색 기능</w:t>
-      </w:r>
-    </w:p>
-    <w:p>
-      <w:pPr>
-        <w:ind w:leftChars="300" w:left="600"/>
-        <w:rPr>
-          <w:rFonts w:eastAsiaTheme="minorHAnsi"/>
-        </w:rPr>
-      </w:pPr>
-      <w:r>
-        <w:rPr>
-          <w:rFonts w:ascii="Segoe UI Emoji" w:eastAsiaTheme="minorHAnsi" w:hAnsi="Segoe UI Emoji" w:cs="Segoe UI Emoji"/>
-        </w:rPr>
-        <w:t>✅</w:t>
-      </w:r>
-      <w:r>
-        <w:rPr>
-          <w:rFonts w:eastAsiaTheme="minorHAnsi"/>
-        </w:rPr>
-        <w:t xml:space="preserve"> 일정 추가 html, </w:t>
-      </w:r>
-      <w:proofErr w:type="spellStart"/>
-      <w:r>
-        <w:rPr>
-          <w:rFonts w:eastAsiaTheme="minorHAnsi"/>
-        </w:rPr>
-        <w:t>css</w:t>
-      </w:r>
-      <w:proofErr w:type="spellEnd"/>
-      <w:r>
-        <w:rPr>
-          <w:rFonts w:eastAsiaTheme="minorHAnsi"/>
-        </w:rPr>
-        <w:t xml:space="preserve"> </w:t>
-      </w:r>
-    </w:p>
-    <w:p>
-      <w:pPr>
-        <w:ind w:leftChars="300" w:left="600"/>
-        <w:rPr>
-          <w:rFonts w:eastAsiaTheme="minorHAnsi"/>
-        </w:rPr>
-      </w:pPr>
-      <w:r>
-        <w:rPr>
-          <w:rFonts w:eastAsiaTheme="minorHAnsi"/>
-          <w:noProof/>
-        </w:rPr>
-        <w:drawing>
-          <wp:inline distT="0" distB="0" distL="0" distR="0" wp14:anchorId="0B647A77" wp14:editId="2441C406">
-            <wp:extent cx="5731510" cy="1842770"/>
-            <wp:effectExtent l="0" t="0" r="2540" b="5080"/>
-            <wp:docPr id="2" name="그림 2"/>
-            <wp:cNvGraphicFramePr>
-              <a:graphicFrameLocks xmlns:a="http://schemas.openxmlformats.org/drawingml/2006/main" noChangeAspect="1"/>
-            </wp:cNvGraphicFramePr>
-            <a:graphic xmlns:a="http://schemas.openxmlformats.org/drawingml/2006/main">
-              <a:graphicData uri="http://schemas.openxmlformats.org/drawingml/2006/picture">
-                <pic:pic xmlns:pic="http://schemas.openxmlformats.org/drawingml/2006/picture">
-                  <pic:nvPicPr>
-                    <pic:cNvPr id="1" name=""/>
-                    <pic:cNvPicPr/>
-                  </pic:nvPicPr>
-                  <pic:blipFill>
-                    <a:blip r:embed="rId6"/>
-                    <a:stretch>
-                      <a:fillRect/>
-                    </a:stretch>
-                  </pic:blipFill>
-                  <pic:spPr>
-                    <a:xfrm>
-                      <a:off x="0" y="0"/>
-                      <a:ext cx="5731510" cy="1842770"/>
-                    </a:xfrm>
-                    <a:prstGeom prst="rect">
-                      <a:avLst/>
-                    </a:prstGeom>
-                  </pic:spPr>
-                </pic:pic>
-              </a:graphicData>
-            </a:graphic>
-          </wp:inline>
-        </w:drawing>
-      </w:r>
-    </w:p>
-    <w:p>
-      <w:pPr>
-        <w:ind w:leftChars="300" w:left="600"/>
-        <w:rPr>
-          <w:rFonts w:eastAsiaTheme="minorHAnsi"/>
-        </w:rPr>
-      </w:pPr>
-      <w:r>
-        <w:rPr>
-          <w:rFonts w:ascii="Segoe UI Emoji" w:eastAsiaTheme="minorHAnsi" w:hAnsi="Segoe UI Emoji" w:cs="Segoe UI Emoji"/>
-        </w:rPr>
-        <w:t>✅</w:t>
-      </w:r>
-      <w:r>
-        <w:rPr>
-          <w:rFonts w:eastAsiaTheme="minorHAnsi"/>
-        </w:rPr>
-        <w:t xml:space="preserve"> To do List 디스플레이</w:t>
-      </w:r>
-    </w:p>
-    <w:p>
-      <w:pPr>
-        <w:ind w:leftChars="300" w:left="600"/>
-        <w:rPr>
-          <w:rFonts w:eastAsiaTheme="minorHAnsi" w:hint="eastAsia"/>
-        </w:rPr>
-      </w:pPr>
-      <w:r>
-        <w:rPr>
-          <w:rFonts w:eastAsiaTheme="minorHAnsi"/>
-          <w:noProof/>
-        </w:rPr>
-        <w:lastRenderedPageBreak/>
-        <w:drawing>
-          <wp:inline distT="0" distB="0" distL="0" distR="0" wp14:anchorId="15F40E4B" wp14:editId="6E79EDDB">
-            <wp:extent cx="5731510" cy="2054781"/>
-            <wp:effectExtent l="0" t="0" r="2540" b="3175"/>
-            <wp:docPr id="1" name="그림 1"/>
             <wp:cNvGraphicFramePr>
               <a:graphicFrameLocks xmlns:a="http://schemas.openxmlformats.org/drawingml/2006/main" noChangeAspect="1"/>
             </wp:cNvGraphicFramePr>
@@ -879,7 +688,7 @@
                   <pic:spPr>
                     <a:xfrm>
                       <a:off x="0" y="0"/>
-                      <a:ext cx="5731510" cy="2054781"/>
+                      <a:ext cx="5731510" cy="1713230"/>
                     </a:xfrm>
                     <a:prstGeom prst="rect">
                       <a:avLst/>
@@ -896,7 +705,7 @@
       <w:pPr>
         <w:ind w:leftChars="300" w:left="600"/>
         <w:rPr>
-          <w:rFonts w:eastAsiaTheme="minorHAnsi" w:cs="Segoe UI Emoji"/>
+          <w:rFonts w:eastAsiaTheme="minorHAnsi"/>
         </w:rPr>
       </w:pPr>
       <w:r>
@@ -907,15 +716,37 @@
       </w:r>
       <w:r>
         <w:rPr>
-          <w:rFonts w:eastAsiaTheme="minorHAnsi" w:cs="Segoe UI Emoji"/>
+          <w:rFonts w:eastAsiaTheme="minorHAnsi"/>
         </w:rPr>
         <w:t xml:space="preserve"> </w:t>
       </w:r>
-      <w:r>
-        <w:rPr>
-          <w:rFonts w:eastAsiaTheme="minorHAnsi" w:cs="Segoe UI Emoji" w:hint="eastAsia"/>
-        </w:rPr>
-        <w:t>메인 화면 구상</w:t>
+      <w:proofErr w:type="gramStart"/>
+      <w:r>
+        <w:rPr>
+          <w:rFonts w:eastAsiaTheme="minorHAnsi"/>
+        </w:rPr>
+        <w:t>Google /</w:t>
+      </w:r>
+      <w:proofErr w:type="gramEnd"/>
+      <w:r>
+        <w:rPr>
+          <w:rFonts w:eastAsiaTheme="minorHAnsi"/>
+        </w:rPr>
+        <w:t xml:space="preserve"> </w:t>
+      </w:r>
+      <w:proofErr w:type="spellStart"/>
+      <w:r>
+        <w:rPr>
+          <w:rFonts w:eastAsiaTheme="minorHAnsi"/>
+        </w:rPr>
+        <w:t>Youtube</w:t>
+      </w:r>
+      <w:proofErr w:type="spellEnd"/>
+      <w:r>
+        <w:rPr>
+          <w:rFonts w:eastAsiaTheme="minorHAnsi"/>
+        </w:rPr>
+        <w:t xml:space="preserve"> 검색 기능</w:t>
       </w:r>
     </w:p>
     <w:p>
@@ -927,14 +758,48 @@
       </w:pPr>
       <w:r>
         <w:rPr>
+          <w:rFonts w:ascii="Segoe UI Emoji" w:eastAsiaTheme="minorHAnsi" w:hAnsi="Segoe UI Emoji" w:cs="Segoe UI Emoji"/>
+        </w:rPr>
+        <w:t>✅</w:t>
+      </w:r>
+      <w:r>
+        <w:rPr>
+          <w:rFonts w:eastAsiaTheme="minorHAnsi"/>
+        </w:rPr>
+        <w:t xml:space="preserve"> 일정 추가 html, </w:t>
+      </w:r>
+      <w:proofErr w:type="spellStart"/>
+      <w:r>
+        <w:rPr>
+          <w:rFonts w:eastAsiaTheme="minorHAnsi"/>
+        </w:rPr>
+        <w:t>css</w:t>
+      </w:r>
+      <w:proofErr w:type="spellEnd"/>
+      <w:r>
+        <w:rPr>
+          <w:rFonts w:eastAsiaTheme="minorHAnsi"/>
+        </w:rPr>
+        <w:t xml:space="preserve"> </w:t>
+      </w:r>
+    </w:p>
+    <w:p>
+      <w:pPr>
+        <w:ind w:leftChars="300" w:left="600"/>
+        <w:rPr>
+          <w:rFonts w:eastAsiaTheme="minorHAnsi"/>
+        </w:rPr>
+      </w:pPr>
+      <w:r>
+        <w:rPr>
           <w:rFonts w:eastAsiaTheme="minorHAnsi"/>
           <w:noProof/>
         </w:rPr>
         <w:drawing>
-          <wp:inline distT="0" distB="0" distL="0" distR="0" wp14:anchorId="31A24379" wp14:editId="6D560FCA">
-            <wp:extent cx="5179326" cy="2448211"/>
-            <wp:effectExtent l="0" t="0" r="2540" b="9525"/>
-            <wp:docPr id="5" name="그림 5"/>
+          <wp:inline distT="0" distB="0" distL="0" distR="0" wp14:anchorId="0B647A77" wp14:editId="2441C406">
+            <wp:extent cx="5731510" cy="1842770"/>
+            <wp:effectExtent l="0" t="0" r="2540" b="5080"/>
+            <wp:docPr id="2" name="그림 2"/>
             <wp:cNvGraphicFramePr>
               <a:graphicFrameLocks xmlns:a="http://schemas.openxmlformats.org/drawingml/2006/main" noChangeAspect="1"/>
             </wp:cNvGraphicFramePr>
@@ -954,6 +819,151 @@
                   <pic:spPr>
                     <a:xfrm>
                       <a:off x="0" y="0"/>
+                      <a:ext cx="5731510" cy="1842770"/>
+                    </a:xfrm>
+                    <a:prstGeom prst="rect">
+                      <a:avLst/>
+                    </a:prstGeom>
+                  </pic:spPr>
+                </pic:pic>
+              </a:graphicData>
+            </a:graphic>
+          </wp:inline>
+        </w:drawing>
+      </w:r>
+    </w:p>
+    <w:p>
+      <w:pPr>
+        <w:ind w:leftChars="300" w:left="600"/>
+        <w:rPr>
+          <w:rFonts w:eastAsiaTheme="minorHAnsi"/>
+        </w:rPr>
+      </w:pPr>
+      <w:r>
+        <w:rPr>
+          <w:rFonts w:ascii="Segoe UI Emoji" w:eastAsiaTheme="minorHAnsi" w:hAnsi="Segoe UI Emoji" w:cs="Segoe UI Emoji"/>
+        </w:rPr>
+        <w:t>✅</w:t>
+      </w:r>
+      <w:r>
+        <w:rPr>
+          <w:rFonts w:eastAsiaTheme="minorHAnsi"/>
+        </w:rPr>
+        <w:t xml:space="preserve"> To do List 디스플레이</w:t>
+      </w:r>
+    </w:p>
+    <w:p>
+      <w:pPr>
+        <w:ind w:leftChars="300" w:left="600"/>
+        <w:rPr>
+          <w:rFonts w:eastAsiaTheme="minorHAnsi"/>
+        </w:rPr>
+      </w:pPr>
+      <w:r>
+        <w:rPr>
+          <w:rFonts w:eastAsiaTheme="minorHAnsi"/>
+          <w:noProof/>
+        </w:rPr>
+        <w:lastRenderedPageBreak/>
+        <w:drawing>
+          <wp:inline distT="0" distB="0" distL="0" distR="0" wp14:anchorId="15F40E4B" wp14:editId="6E79EDDB">
+            <wp:extent cx="5731510" cy="2054781"/>
+            <wp:effectExtent l="0" t="0" r="2540" b="3175"/>
+            <wp:docPr id="1" name="그림 1"/>
+            <wp:cNvGraphicFramePr>
+              <a:graphicFrameLocks xmlns:a="http://schemas.openxmlformats.org/drawingml/2006/main" noChangeAspect="1"/>
+            </wp:cNvGraphicFramePr>
+            <a:graphic xmlns:a="http://schemas.openxmlformats.org/drawingml/2006/main">
+              <a:graphicData uri="http://schemas.openxmlformats.org/drawingml/2006/picture">
+                <pic:pic xmlns:pic="http://schemas.openxmlformats.org/drawingml/2006/picture">
+                  <pic:nvPicPr>
+                    <pic:cNvPr id="1" name=""/>
+                    <pic:cNvPicPr/>
+                  </pic:nvPicPr>
+                  <pic:blipFill>
+                    <a:blip r:embed="rId9"/>
+                    <a:stretch>
+                      <a:fillRect/>
+                    </a:stretch>
+                  </pic:blipFill>
+                  <pic:spPr>
+                    <a:xfrm>
+                      <a:off x="0" y="0"/>
+                      <a:ext cx="5731510" cy="2054781"/>
+                    </a:xfrm>
+                    <a:prstGeom prst="rect">
+                      <a:avLst/>
+                    </a:prstGeom>
+                  </pic:spPr>
+                </pic:pic>
+              </a:graphicData>
+            </a:graphic>
+          </wp:inline>
+        </w:drawing>
+      </w:r>
+    </w:p>
+    <w:p>
+      <w:pPr>
+        <w:ind w:leftChars="300" w:left="600"/>
+        <w:rPr>
+          <w:rFonts w:eastAsiaTheme="minorHAnsi" w:cs="Segoe UI Emoji"/>
+        </w:rPr>
+      </w:pPr>
+      <w:r>
+        <w:rPr>
+          <w:rFonts w:ascii="Segoe UI Emoji" w:eastAsiaTheme="minorHAnsi" w:hAnsi="Segoe UI Emoji" w:cs="Segoe UI Emoji"/>
+        </w:rPr>
+        <w:t>✅</w:t>
+      </w:r>
+      <w:r>
+        <w:rPr>
+          <w:rFonts w:eastAsiaTheme="minorHAnsi" w:cs="Segoe UI Emoji"/>
+        </w:rPr>
+        <w:t xml:space="preserve"> </w:t>
+      </w:r>
+      <w:r>
+        <w:rPr>
+          <w:rFonts w:eastAsiaTheme="minorHAnsi" w:cs="Segoe UI Emoji" w:hint="eastAsia"/>
+        </w:rPr>
+        <w:t>메인 화면 구상</w:t>
+      </w:r>
+    </w:p>
+    <w:p>
+      <w:pPr>
+        <w:ind w:leftChars="300" w:left="600"/>
+        <w:rPr>
+          <w:rFonts w:eastAsiaTheme="minorHAnsi"/>
+        </w:rPr>
+      </w:pPr>
+      <w:r>
+        <w:rPr>
+          <w:rFonts w:eastAsiaTheme="minorHAnsi"/>
+          <w:noProof/>
+        </w:rPr>
+        <w:drawing>
+          <wp:inline distT="0" distB="0" distL="0" distR="0" wp14:anchorId="31A24379" wp14:editId="6D560FCA">
+            <wp:extent cx="5179326" cy="2448211"/>
+            <wp:effectExtent l="0" t="0" r="2540" b="9525"/>
+            <wp:docPr id="5" name="그림 5"/>
+            <wp:cNvGraphicFramePr>
+              <a:graphicFrameLocks xmlns:a="http://schemas.openxmlformats.org/drawingml/2006/main" noChangeAspect="1"/>
+            </wp:cNvGraphicFramePr>
+            <a:graphic xmlns:a="http://schemas.openxmlformats.org/drawingml/2006/main">
+              <a:graphicData uri="http://schemas.openxmlformats.org/drawingml/2006/picture">
+                <pic:pic xmlns:pic="http://schemas.openxmlformats.org/drawingml/2006/picture">
+                  <pic:nvPicPr>
+                    <pic:cNvPr id="1" name=""/>
+                    <pic:cNvPicPr/>
+                  </pic:nvPicPr>
+                  <pic:blipFill>
+                    <a:blip r:embed="rId10"/>
+                    <a:stretch>
+                      <a:fillRect/>
+                    </a:stretch>
+                  </pic:blipFill>
+                  <pic:spPr>
+                    <a:xfrm>
+                      <a:off x="0" y="0"/>
                       <a:ext cx="5187512" cy="2452080"/>
                     </a:xfrm>
                     <a:prstGeom prst="rect">
@@ -1022,7 +1032,7 @@
         <w:rPr>
           <w:rFonts w:eastAsiaTheme="minorHAnsi" w:hint="eastAsia"/>
         </w:rPr>
-        <w:t xml:space="preserve">를 이용한 날씨 및 미세먼지 수치 정보 받아서 </w:t>
+        <w:t xml:space="preserve">를 이용한 날씨 정보 받아서 </w:t>
       </w:r>
       <w:r>
         <w:rPr>
@@ -1061,6 +1071,63 @@
           <w:rFonts w:eastAsiaTheme="minorHAnsi" w:hint="eastAsia"/>
         </w:rPr>
       </w:pPr>
+      <w:proofErr w:type="spellStart"/>
+      <w:r>
+        <w:rPr>
+          <w:rFonts w:eastAsiaTheme="minorHAnsi" w:hint="eastAsia"/>
+        </w:rPr>
+        <w:t>O</w:t>
+      </w:r>
+      <w:r>
+        <w:rPr>
+          <w:rFonts w:eastAsiaTheme="minorHAnsi"/>
+        </w:rPr>
+        <w:t>penAPI</w:t>
+      </w:r>
+      <w:proofErr w:type="spellEnd"/>
+      <w:r>
+        <w:rPr>
+          <w:rFonts w:eastAsiaTheme="minorHAnsi" w:hint="eastAsia"/>
+        </w:rPr>
+        <w:t xml:space="preserve">를 이용한 </w:t>
+      </w:r>
+      <w:r>
+        <w:rPr>
+          <w:rFonts w:eastAsiaTheme="minorHAnsi" w:hint="eastAsia"/>
+        </w:rPr>
+        <w:t xml:space="preserve">영화 박스 오피스 데이터 </w:t>
+      </w:r>
+      <w:r>
+        <w:rPr>
+          <w:rFonts w:eastAsiaTheme="minorHAnsi" w:hint="eastAsia"/>
+        </w:rPr>
+        <w:t>정보 받아서 J</w:t>
+      </w:r>
+      <w:r>
+        <w:rPr>
+          <w:rFonts w:eastAsiaTheme="minorHAnsi"/>
+        </w:rPr>
+        <w:t>avaScript</w:t>
+      </w:r>
+      <w:r>
+        <w:rPr>
+          <w:rFonts w:eastAsiaTheme="minorHAnsi" w:hint="eastAsia"/>
+        </w:rPr>
+        <w:t>를 이용해서 화면에 출력하기</w:t>
+      </w:r>
+    </w:p>
+    <w:p>
+      <w:pPr>
+        <w:pStyle w:val="a3"/>
+        <w:numPr>
+          <w:ilvl w:val="1"/>
+          <w:numId w:val="5"/>
+        </w:numPr>
+        <w:ind w:leftChars="0"/>
+        <w:rPr>
+          <w:rFonts w:eastAsiaTheme="minorHAnsi"/>
+        </w:rPr>
+      </w:pPr>
       <w:r>
         <w:rPr>
           <w:rFonts w:eastAsiaTheme="minorHAnsi" w:hint="eastAsia"/>
@@ -1153,7 +1220,7 @@
       <w:pPr>
         <w:ind w:left="760"/>
         <w:rPr>
-          <w:rFonts w:eastAsiaTheme="minorHAnsi" w:hint="eastAsia"/>
+          <w:rFonts w:eastAsiaTheme="minorHAnsi"/>
         </w:rPr>
       </w:pPr>
       <w:r>
@@ -1245,44 +1312,6 @@
           <w:rFonts w:eastAsiaTheme="minorHAnsi"/>
         </w:rPr>
         <w:t xml:space="preserve"> </w:t>
-      </w:r>
-      <w:r>
-        <w:rPr>
-          <w:rFonts w:eastAsiaTheme="minorHAnsi" w:hint="eastAsia"/>
-        </w:rPr>
-        <w:t>또한 아직 다양한</w:t>
-      </w:r>
-      <w:r>
-        <w:rPr>
-          <w:rFonts w:eastAsiaTheme="minorHAnsi"/>
-        </w:rPr>
-        <w:t xml:space="preserve"> </w:t>
-      </w:r>
-      <w:proofErr w:type="spellStart"/>
-      <w:r>
-        <w:rPr>
-          <w:rFonts w:eastAsiaTheme="minorHAnsi"/>
-        </w:rPr>
-        <w:t>OpenAPI</w:t>
-      </w:r>
-      <w:proofErr w:type="spellEnd"/>
-      <w:r>
-        <w:rPr>
-          <w:rFonts w:eastAsiaTheme="minorHAnsi" w:hint="eastAsia"/>
-        </w:rPr>
-        <w:t>를 찾지 못해서 더 적합한 A</w:t>
-      </w:r>
-      <w:r>
-        <w:rPr>
-          <w:rFonts w:eastAsiaTheme="minorHAnsi"/>
-        </w:rPr>
-        <w:t>PI</w:t>
-      </w:r>
-      <w:r>
-        <w:rPr>
-          <w:rFonts w:eastAsiaTheme="minorHAnsi" w:hint="eastAsia"/>
-        </w:rPr>
-        <w:t>가 생길 경우 교체를 할 예정입니다.</w:t>
       </w:r>
     </w:p>
     <w:sectPr>
@@ -1293,6 +1322,56 @@
     </w:sectPr>
   </w:body>
 </w:document>
+</file>
+
+<file path=word/endnotes.xml><?xml version="1.0" encoding="utf-8"?>
+<w:endnotes xmlns:wpc="http://schemas.microsoft.com/office/word/2010/wordprocessingCanvas" xmlns:cx="http://schemas.microsoft.com/office/drawing/2014/chartex" xmlns:cx1="http://schemas.microsoft.com/office/drawing/2015/9/8/chartex" xmlns:cx2="http://schemas.microsoft.com/office/drawing/2015/10/21/chartex" xmlns:cx3="http://schemas.microsoft.com/office/drawing/2016/5/9/chartex" xmlns:cx4="http://schemas.microsoft.com/office/drawing/2016/5/10/chartex" xmlns:cx5="http://schemas.microsoft.com/office/drawing/2016/5/11/chartex" xmlns:cx6="http://schemas.microsoft.com/office/drawing/2016/5/12/chartex" xmlns:cx7="http://schemas.microsoft.com/office/drawing/2016/5/13/chartex" xmlns:cx8="http://schemas.microsoft.com/office/drawing/2016/5/14/chartex" xmlns:mc="http://schemas.openxmlformats.org/markup-compatibility/2006" xmlns:aink="http://schemas.microsoft.com/office/drawing/2016/ink" xmlns:am3d="http://schemas.microsoft.com/office/drawing/2017/model3d" xmlns:o="urn:schemas-microsoft-com:office:office" xmlns:r="http://schemas.openxmlformats.org/officeDocument/2006/relationships" xmlns:m="http://schemas.openxmlformats.org/officeDocument/2006/math" xmlns:v="urn:schemas-microsoft-com:vml" xmlns:wp14="http://schemas.microsoft.com/office/word/2010/wordprocessingDrawing" xmlns:wp="http://schemas.openxmlformats.org/drawingml/2006/wordprocessingDrawing" xmlns:w10="urn:schemas-microsoft-com:office:word" xmlns:w="http://schemas.openxmlformats.org/wordprocessingml/2006/main" xmlns:w14="http://schemas.microsoft.com/office/word/2010/wordml" xmlns:w15="http://schemas.microsoft.com/office/word/2012/wordml" xmlns:w16cex="http://schemas.microsoft.com/office/word/2018/wordml/cex" xmlns:w16cid="http://schemas.microsoft.com/office/word/2016/wordml/cid" xmlns:w16="http://schemas.microsoft.com/office/word/2018/wordml" xmlns:w16sdtdh="http://schemas.microsoft.com/office/word/2020/wordml/sdtdatahash" xmlns:w16se="http://schemas.microsoft.com/office/word/2015/wordml/symex" xmlns:wpg="http://schemas.microsoft.com/office/word/2010/wordprocessingGroup" xmlns:wpi="http://schemas.microsoft.com/office/word/2010/wordprocessingInk" xmlns:wne="http://schemas.microsoft.com/office/word/2006/wordml" xmlns:wps="http://schemas.microsoft.com/office/word/2010/wordprocessingShape" mc:Ignorable="w14 w15 w16se w16cid w16 w16cex w16sdtdh wp14">
+  <w:endnote w:type="separator" w:id="-1">
+    <w:p>
+      <w:pPr>
+        <w:spacing w:after="0" w:line="240" w:lineRule="auto"/>
+      </w:pPr>
+      <w:r>
+        <w:separator/>
+      </w:r>
+    </w:p>
+  </w:endnote>
+  <w:endnote w:type="continuationSeparator" w:id="0">
+    <w:p>
+      <w:pPr>
+        <w:spacing w:after="0" w:line="240" w:lineRule="auto"/>
+      </w:pPr>
+      <w:r>
+        <w:continuationSeparator/>
+      </w:r>
+    </w:p>
+  </w:endnote>
+</w:endnotes>
+</file>
+
+<file path=word/footnotes.xml><?xml version="1.0" encoding="utf-8"?>
+<w:footnotes xmlns:wpc="http://schemas.microsoft.com/office/word/2010/wordprocessingCanvas" xmlns:cx="http://schemas.microsoft.com/office/drawing/2014/chartex" xmlns:cx1="http://schemas.microsoft.com/office/drawing/2015/9/8/chartex" xmlns:cx2="http://schemas.microsoft.com/office/drawing/2015/10/21/chartex" xmlns:cx3="http://schemas.microsoft.com/office/drawing/2016/5/9/chartex" xmlns:cx4="http://schemas.microsoft.com/office/drawing/2016/5/10/chartex" xmlns:cx5="http://schemas.microsoft.com/office/drawing/2016/5/11/chartex" xmlns:cx6="http://schemas.microsoft.com/office/drawing/2016/5/12/chartex" xmlns:cx7="http://schemas.microsoft.com/office/drawing/2016/5/13/chartex" xmlns:cx8="http://schemas.microsoft.com/office/drawing/2016/5/14/chartex" xmlns:mc="http://schemas.openxmlformats.org/markup-compatibility/2006" xmlns:aink="http://schemas.microsoft.com/office/drawing/2016/ink" xmlns:am3d="http://schemas.microsoft.com/office/drawing/2017/model3d" xmlns:o="urn:schemas-microsoft-com:office:office" xmlns:r="http://schemas.openxmlformats.org/officeDocument/2006/relationships" xmlns:m="http://schemas.openxmlformats.org/officeDocument/2006/math" xmlns:v="urn:schemas-microsoft-com:vml" xmlns:wp14="http://schemas.microsoft.com/office/word/2010/wordprocessingDrawing" xmlns:wp="http://schemas.openxmlformats.org/drawingml/2006/wordprocessingDrawing" xmlns:w10="urn:schemas-microsoft-com:office:word" xmlns:w="http://schemas.openxmlformats.org/wordprocessingml/2006/main" xmlns:w14="http://schemas.microsoft.com/office/word/2010/wordml" xmlns:w15="http://schemas.microsoft.com/office/word/2012/wordml" xmlns:w16cex="http://schemas.microsoft.com/office/word/2018/wordml/cex" xmlns:w16cid="http://schemas.microsoft.com/office/word/2016/wordml/cid" xmlns:w16="http://schemas.microsoft.com/office/word/2018/wordml" xmlns:w16sdtdh="http://schemas.microsoft.com/office/word/2020/wordml/sdtdatahash" xmlns:w16se="http://schemas.microsoft.com/office/word/2015/wordml/symex" xmlns:wpg="http://schemas.microsoft.com/office/word/2010/wordprocessingGroup" xmlns:wpi="http://schemas.microsoft.com/office/word/2010/wordprocessingInk" xmlns:wne="http://schemas.microsoft.com/office/word/2006/wordml" xmlns:wps="http://schemas.microsoft.com/office/word/2010/wordprocessingShape" mc:Ignorable="w14 w15 w16se w16cid w16 w16cex w16sdtdh wp14">
+  <w:footnote w:type="separator" w:id="-1">
+    <w:p>
+      <w:pPr>
+        <w:spacing w:after="0" w:line="240" w:lineRule="auto"/>
+      </w:pPr>
+      <w:r>
+        <w:separator/>
+      </w:r>
+    </w:p>
+  </w:footnote>
+  <w:footnote w:type="continuationSeparator" w:id="0">
+    <w:p>
+      <w:pPr>
+        <w:spacing w:after="0" w:line="240" w:lineRule="auto"/>
+      </w:pPr>
+      <w:r>
+        <w:continuationSeparator/>
+      </w:r>
+    </w:p>
+  </w:footnote>
+</w:footnotes>
 </file>
 
 <file path=word/numbering.xml><?xml version="1.0" encoding="utf-8"?>
@@ -2330,6 +2409,50 @@
       <w:sz w:val="22"/>
     </w:rPr>
   </w:style>
+  <w:style w:type="paragraph" w:styleId="a5">
+    <w:name w:val="header"/>
+    <w:basedOn w:val="a"/>
+    <w:link w:val="Char"/>
+    <w:uiPriority w:val="99"/>
+    <w:unhideWhenUsed/>
+    <w:rsid w:val="0052132C"/>
+    <w:pPr>
+      <w:tabs>
+        <w:tab w:val="center" w:pos="4513"/>
+        <w:tab w:val="right" w:pos="9026"/>
+      </w:tabs>
+      <w:snapToGrid w:val="0"/>
+    </w:pPr>
+  </w:style>
+  <w:style w:type="character" w:customStyle="1" w:styleId="Char">
+    <w:name w:val="머리글 Char"/>
+    <w:basedOn w:val="a0"/>
+    <w:link w:val="a5"/>
+    <w:uiPriority w:val="99"/>
+    <w:rsid w:val="0052132C"/>
+  </w:style>
+  <w:style w:type="paragraph" w:styleId="a6">
+    <w:name w:val="footer"/>
+    <w:basedOn w:val="a"/>
+    <w:link w:val="Char0"/>
+    <w:uiPriority w:val="99"/>
+    <w:unhideWhenUsed/>
+    <w:rsid w:val="0052132C"/>
+    <w:pPr>
+      <w:tabs>
+        <w:tab w:val="center" w:pos="4513"/>
+        <w:tab w:val="right" w:pos="9026"/>
+      </w:tabs>
+      <w:snapToGrid w:val="0"/>
+    </w:pPr>
+  </w:style>
+  <w:style w:type="character" w:customStyle="1" w:styleId="Char0">
+    <w:name w:val="바닥글 Char"/>
+    <w:basedOn w:val="a0"/>
+    <w:link w:val="a6"/>
+    <w:uiPriority w:val="99"/>
+    <w:rsid w:val="0052132C"/>
+  </w:style>
 </w:styles>
 </file>
 
